--- a/Чем отличаются куки.docx
+++ b/Чем отличаются куки.docx
@@ -3136,9 +3136,6 @@
     <w:p>
       <w:pPr>
         <w:pStyle w:val="a3"/>
-        <w:rPr>
-          <w:lang w:val="en-US"/>
-        </w:rPr>
       </w:pPr>
       <w:r>
         <w:rPr>
@@ -3356,6 +3353,26 @@
           <w:numId w:val="1"/>
         </w:numPr>
       </w:pPr>
+      <w:r>
+        <w:lastRenderedPageBreak/>
+        <w:t>Подсказки вне вводимого поля в каком формате нужно заполнять или что должно содержать поле (</w:t>
+      </w:r>
+      <w:proofErr w:type="gramStart"/>
+      <w:r>
+        <w:t>например</w:t>
+      </w:r>
+      <w:proofErr w:type="gramEnd"/>
+      <w:r>
+        <w:t xml:space="preserve"> что поле с паролем должно быть не меньше 8 символов на английской раскладке иметь хотя бы 1 заглавную букву и хотя бы одну цифру, и не содержать спец символов (*?%;№»!\))</w:t>
+      </w:r>
+    </w:p>
+    <w:p>
+      <w:pPr>
+        <w:pStyle w:val="a3"/>
+        <w:ind w:left="1440"/>
+      </w:pPr>
+      <w:bookmarkStart w:id="0" w:name="_GoBack"/>
+      <w:bookmarkEnd w:id="0"/>
     </w:p>
     <w:p>
       <w:pPr>
@@ -3412,10 +3429,7 @@
         <w:pStyle w:val="a3"/>
       </w:pPr>
       <w:r>
-        <w:t>Псевдо классы: и</w:t>
-      </w:r>
-      <w:r>
-        <w:t>спользуя</w:t>
+        <w:t>Псевдо классы: используя</w:t>
       </w:r>
       <w:proofErr w:type="gramStart"/>
       <w:r>
@@ -3454,19 +3468,7 @@
       </w:r>
       <w:proofErr w:type="spellEnd"/>
       <w:r>
-        <w:t>, мы можем показать пользователю, правильно ли заполнено поле по мере ввода.</w:t>
-      </w:r>
-      <w:r>
-        <w:t xml:space="preserve"> </w:t>
-      </w:r>
-      <w:r>
-        <w:t xml:space="preserve">Однако </w:t>
-      </w:r>
-      <w:r>
-        <w:t xml:space="preserve">стили </w:t>
-      </w:r>
-      <w:r>
-        <w:t>применяются до того, как пользователь начнёт работу с формой. Это значит, что пользователь, даже не приступив к заполнению формы, может сразу же получить негативную обратную связь. Совсем некрасиво и непонятно для пользователя, что от него хотят.</w:t>
+        <w:t>, мы можем показать пользователю, правильно ли заполнено поле по мере ввода. Однако стили применяются до того, как пользователь начнёт работу с формой. Это значит, что пользователь, даже не приступив к заполнению формы, может сразу же получить негативную обратную связь. Совсем некрасиво и непонятно для пользователя, что от него хотят.</w:t>
       </w:r>
     </w:p>
     <w:p>
@@ -3527,8 +3529,6 @@
       <w:r>
         <w:t>псевдо классы сразу могут раздражать пользователя</w:t>
       </w:r>
-      <w:bookmarkStart w:id="0" w:name="_GoBack"/>
-      <w:bookmarkEnd w:id="0"/>
     </w:p>
     <w:sectPr>
       <w:pgSz w:w="11906" w:h="16838"/>
